--- a/ПП/Labs/Lab2/Lab2.docx
+++ b/ПП/Labs/Lab2/Lab2.docx
@@ -16,25 +16,13 @@
         <w:rPr>
           <w:sz w:val="27"/>
         </w:rPr>
-        <w:t xml:space="preserve">МИНИСТЕРСТВО </w:t>
-      </w:r>
-      <w:r>
-        <w:rPr>
-          <w:sz w:val="27"/>
-        </w:rPr>
-        <w:t>НАУКИ И ВЫСШЕГО ОБРАЗОВАНИЯ РФ</w:t>
-      </w:r>
-      <w:r>
-        <w:rPr>
-          <w:sz w:val="27"/>
-        </w:rPr>
-        <w:t xml:space="preserve"> </w:t>
-      </w:r>
-    </w:p>
-    <w:p>
-      <w:pPr>
-        <w:pStyle w:val="Normal"/>
-        <w:spacing w:lineRule="auto" w:line="268" w:before="0" w:after="4"/>
+        <w:t xml:space="preserve">МИНИСТЕРСТВО НАУКИ И ВЫСШЕГО ОБРАЗОВАНИЯ РФ </w:t>
+      </w:r>
+    </w:p>
+    <w:p>
+      <w:pPr>
+        <w:pStyle w:val="Normal"/>
+        <w:spacing w:lineRule="auto" w:line="266" w:before="0" w:after="4"/>
         <w:ind w:left="2172" w:hanging="1771"/>
         <w:jc w:val="both"/>
         <w:rPr/>
@@ -423,7 +411,7 @@
     <w:p>
       <w:pPr>
         <w:pStyle w:val="Normal"/>
-        <w:spacing w:lineRule="auto" w:line="268" w:before="0" w:after="4"/>
+        <w:spacing w:lineRule="auto" w:line="266" w:before="0" w:after="4"/>
         <w:ind w:left="226" w:hanging="10"/>
         <w:jc w:val="both"/>
         <w:rPr/>
@@ -432,61 +420,13 @@
         <w:rPr>
           <w:sz w:val="28"/>
         </w:rPr>
-        <w:t>Выполнил студент группы ИВТ-3</w:t>
-      </w:r>
-      <w:r>
-        <w:rPr>
-          <w:sz w:val="28"/>
-        </w:rPr>
-        <w:t>1</w:t>
-      </w:r>
-      <w:r>
-        <w:rPr>
-          <w:sz w:val="28"/>
-        </w:rPr>
-        <w:t xml:space="preserve"> _______________________/</w:t>
-      </w:r>
-      <w:r>
-        <w:rPr>
-          <w:sz w:val="28"/>
-        </w:rPr>
-        <w:t>Седов</w:t>
-      </w:r>
-      <w:r>
-        <w:rPr>
-          <w:sz w:val="28"/>
-        </w:rPr>
-        <w:t xml:space="preserve"> </w:t>
-      </w:r>
-      <w:r>
-        <w:rPr>
-          <w:sz w:val="28"/>
-        </w:rPr>
-        <w:t>М</w:t>
-      </w:r>
-      <w:r>
-        <w:rPr>
-          <w:sz w:val="28"/>
-        </w:rPr>
-        <w:t xml:space="preserve">. </w:t>
-      </w:r>
-      <w:r>
-        <w:rPr>
-          <w:sz w:val="28"/>
-        </w:rPr>
-        <w:t>Д</w:t>
-      </w:r>
-      <w:r>
-        <w:rPr>
-          <w:sz w:val="28"/>
-        </w:rPr>
-        <w:t xml:space="preserve">./ </w:t>
-      </w:r>
-    </w:p>
-    <w:p>
-      <w:pPr>
-        <w:pStyle w:val="Normal"/>
-        <w:spacing w:lineRule="auto" w:line="268" w:before="0" w:after="4"/>
+        <w:t xml:space="preserve">Выполнил студент группы ИВТ-31 _______________________/Седов М. Д./ </w:t>
+      </w:r>
+    </w:p>
+    <w:p>
+      <w:pPr>
+        <w:pStyle w:val="Normal"/>
+        <w:spacing w:lineRule="auto" w:line="266" w:before="0" w:after="4"/>
         <w:ind w:left="180" w:hanging="10"/>
         <w:jc w:val="both"/>
         <w:rPr/>
@@ -495,43 +435,7 @@
         <w:rPr>
           <w:sz w:val="28"/>
         </w:rPr>
-        <w:t>Проверил доцент кафедры ЭВМ ____________________/</w:t>
-      </w:r>
-      <w:r>
-        <w:rPr>
-          <w:sz w:val="28"/>
-        </w:rPr>
-        <w:t>Долженкова</w:t>
-      </w:r>
-      <w:r>
-        <w:rPr>
-          <w:sz w:val="28"/>
-        </w:rPr>
-        <w:t xml:space="preserve"> </w:t>
-      </w:r>
-      <w:r>
-        <w:rPr>
-          <w:sz w:val="28"/>
-        </w:rPr>
-        <w:t>М</w:t>
-      </w:r>
-      <w:r>
-        <w:rPr>
-          <w:sz w:val="28"/>
-        </w:rPr>
-        <w:t xml:space="preserve">. </w:t>
-      </w:r>
-      <w:r>
-        <w:rPr>
-          <w:sz w:val="28"/>
-        </w:rPr>
-        <w:t>Л</w:t>
-      </w:r>
-      <w:r>
-        <w:rPr>
-          <w:sz w:val="28"/>
-        </w:rPr>
-        <w:t xml:space="preserve">./ </w:t>
+        <w:t xml:space="preserve">Проверил доцент кафедры ЭВМ ____________________/Долженкова М. Л./ </w:t>
       </w:r>
     </w:p>
     <w:p>
@@ -711,13 +615,7 @@
         <w:rPr>
           <w:sz w:val="28"/>
         </w:rPr>
-        <w:t>Киров 20</w:t>
-      </w:r>
-      <w:r>
-        <w:rPr>
-          <w:sz w:val="28"/>
-        </w:rPr>
-        <w:t>20</w:t>
+        <w:t>Киров 2020</w:t>
       </w:r>
     </w:p>
     <w:p>
@@ -731,7 +629,9 @@
         </w:rPr>
       </w:pPr>
       <w:r>
-        <w:rPr/>
+        <w:rPr>
+          <w:sz w:val="28"/>
+        </w:rPr>
       </w:r>
     </w:p>
     <w:p>
@@ -745,7 +645,9 @@
         </w:rPr>
       </w:pPr>
       <w:r>
-        <w:rPr/>
+        <w:rPr>
+          <w:sz w:val="28"/>
+        </w:rPr>
       </w:r>
     </w:p>
     <w:p>
@@ -759,7 +661,9 @@
         </w:rPr>
       </w:pPr>
       <w:r>
-        <w:rPr/>
+        <w:rPr>
+          <w:sz w:val="28"/>
+        </w:rPr>
       </w:r>
     </w:p>
     <w:p>
@@ -773,7 +677,9 @@
         </w:rPr>
       </w:pPr>
       <w:r>
-        <w:rPr/>
+        <w:rPr>
+          <w:sz w:val="28"/>
+        </w:rPr>
       </w:r>
     </w:p>
     <w:p>
@@ -787,7 +693,9 @@
         </w:rPr>
       </w:pPr>
       <w:r>
-        <w:rPr/>
+        <w:rPr>
+          <w:sz w:val="28"/>
+        </w:rPr>
       </w:r>
     </w:p>
     <w:p>
@@ -801,7 +709,9 @@
         </w:rPr>
       </w:pPr>
       <w:r>
-        <w:rPr/>
+        <w:rPr>
+          <w:sz w:val="28"/>
+        </w:rPr>
       </w:r>
     </w:p>
     <w:p>
@@ -815,7 +725,9 @@
         </w:rPr>
       </w:pPr>
       <w:r>
-        <w:rPr/>
+        <w:rPr>
+          <w:sz w:val="28"/>
+        </w:rPr>
       </w:r>
     </w:p>
     <w:p>
@@ -829,7 +741,9 @@
         </w:rPr>
       </w:pPr>
       <w:r>
-        <w:rPr/>
+        <w:rPr>
+          <w:sz w:val="28"/>
+        </w:rPr>
       </w:r>
     </w:p>
     <w:p>
@@ -843,7 +757,9 @@
         </w:rPr>
       </w:pPr>
       <w:r>
-        <w:rPr/>
+        <w:rPr>
+          <w:sz w:val="28"/>
+        </w:rPr>
       </w:r>
     </w:p>
     <w:p>
@@ -874,7 +790,7 @@
           <w:tab w:val="center" w:pos="922" w:leader="none"/>
           <w:tab w:val="center" w:pos="1884" w:leader="none"/>
         </w:tabs>
-        <w:spacing w:lineRule="auto" w:line="268" w:before="0" w:after="4"/>
+        <w:spacing w:lineRule="auto" w:line="266" w:before="0" w:after="4"/>
         <w:ind w:left="0" w:hanging="0"/>
         <w:rPr/>
       </w:pPr>
@@ -911,7 +827,7 @@
     <w:p>
       <w:pPr>
         <w:pStyle w:val="Normal"/>
-        <w:spacing w:lineRule="auto" w:line="268" w:before="0" w:after="4"/>
+        <w:spacing w:lineRule="auto" w:line="266" w:before="0" w:after="4"/>
         <w:ind w:left="-15" w:firstLine="852"/>
         <w:jc w:val="both"/>
         <w:rPr/>
@@ -930,7 +846,7 @@
           <w:ilvl w:val="0"/>
           <w:numId w:val="1"/>
         </w:numPr>
-        <w:spacing w:lineRule="auto" w:line="268" w:before="0" w:after="4"/>
+        <w:spacing w:lineRule="auto" w:line="266" w:before="0" w:after="4"/>
         <w:ind w:left="360" w:hanging="360"/>
         <w:jc w:val="both"/>
         <w:rPr/>
@@ -939,19 +855,7 @@
         <w:rPr>
           <w:sz w:val="28"/>
         </w:rPr>
-        <w:t xml:space="preserve">Выделить в полученной в ходе первой лабораторной работы реализации </w:t>
-      </w:r>
-      <w:r>
-        <w:rPr>
-          <w:sz w:val="28"/>
-        </w:rPr>
-        <w:t>поиска разрешающей последовательности ходов в пятнашках произвольного размера</w:t>
-      </w:r>
-      <w:r>
-        <w:rPr>
-          <w:sz w:val="28"/>
-        </w:rPr>
-        <w:t xml:space="preserve"> фрагменты кода, выполнение которых может быть распределено на несколько процессорных ядер. </w:t>
+        <w:t xml:space="preserve">Выделить в полученной в ходе первой лабораторной работы реализации поиска разрешающей последовательности ходов в пятнашках произвольного размера фрагменты кода, выполнение которых может быть распределено на несколько процессорных ядер. </w:t>
       </w:r>
     </w:p>
     <w:p>
@@ -961,7 +865,7 @@
           <w:ilvl w:val="0"/>
           <w:numId w:val="1"/>
         </w:numPr>
-        <w:spacing w:lineRule="auto" w:line="268" w:before="0" w:after="4"/>
+        <w:spacing w:lineRule="auto" w:line="266" w:before="0" w:after="4"/>
         <w:ind w:left="360" w:hanging="360"/>
         <w:jc w:val="both"/>
         <w:rPr/>
@@ -980,7 +884,7 @@
           <w:ilvl w:val="0"/>
           <w:numId w:val="1"/>
         </w:numPr>
-        <w:spacing w:lineRule="auto" w:line="268" w:before="0" w:after="4"/>
+        <w:spacing w:lineRule="auto" w:line="266" w:before="0" w:after="4"/>
         <w:ind w:left="360" w:hanging="360"/>
         <w:jc w:val="both"/>
         <w:rPr/>
@@ -999,7 +903,7 @@
           <w:ilvl w:val="0"/>
           <w:numId w:val="1"/>
         </w:numPr>
-        <w:spacing w:lineRule="auto" w:line="268" w:before="0" w:after="4"/>
+        <w:spacing w:lineRule="auto" w:line="266" w:before="0" w:after="4"/>
         <w:ind w:left="360" w:hanging="360"/>
         <w:jc w:val="both"/>
         <w:rPr/>
@@ -1032,7 +936,7 @@
           <w:ilvl w:val="1"/>
           <w:numId w:val="1"/>
         </w:numPr>
-        <w:spacing w:lineRule="auto" w:line="268" w:before="0" w:after="4"/>
+        <w:spacing w:lineRule="auto" w:line="266" w:before="0" w:after="4"/>
         <w:ind w:left="1406" w:hanging="554"/>
         <w:jc w:val="both"/>
         <w:rPr/>
@@ -1061,7 +965,7 @@
     <w:p>
       <w:pPr>
         <w:pStyle w:val="Normal"/>
-        <w:spacing w:lineRule="auto" w:line="268" w:before="0" w:after="4"/>
+        <w:spacing w:lineRule="auto" w:line="266" w:before="0" w:after="4"/>
         <w:ind w:left="-15" w:firstLine="852"/>
         <w:jc w:val="both"/>
         <w:rPr/>
@@ -1070,19 +974,13 @@
         <w:rPr>
           <w:sz w:val="28"/>
         </w:rPr>
-        <w:t xml:space="preserve">Многопоточная реализация алгоритма </w:t>
-      </w:r>
-      <w:r>
-        <w:rPr>
-          <w:sz w:val="28"/>
-        </w:rPr>
-        <w:t>предполагает нахождение из начального состояния всех соседних состояний. Данные состояния становятся начальными для каждого из N потоков, каждый из которых реализует работу последовательного алгоритма из лабораторной работы №1. Таким образом, обработка ветвей дерева состояний игрового поля производится параллельно. Как только один из потоков найдет разрешающую последовательность ходов, все потоки завершают свою работу и выдается ответ.</w:t>
-      </w:r>
-    </w:p>
-    <w:p>
-      <w:pPr>
-        <w:pStyle w:val="Normal"/>
-        <w:spacing w:lineRule="auto" w:line="268" w:before="0" w:after="4"/>
+        <w:t>Многопоточная реализация алгоритма предполагает нахождение из начального состояния всех соседних состояний. Данные состояния становятся начальными для каждого из N потоков, каждый из которых реализует работу последовательного алгоритма из лабораторной работы №1. Таким образом, обработка ветвей дерева состояний игрового поля производится параллельно. Как только один из потоков найдет разрешающую последовательность ходов, все потоки завершают свою работу и выдается ответ.</w:t>
+      </w:r>
+    </w:p>
+    <w:p>
+      <w:pPr>
+        <w:pStyle w:val="Normal"/>
+        <w:spacing w:lineRule="auto" w:line="266" w:before="0" w:after="4"/>
         <w:ind w:left="-15" w:firstLine="852"/>
         <w:jc w:val="both"/>
         <w:rPr/>
@@ -1115,7 +1013,7 @@
           <w:ilvl w:val="1"/>
           <w:numId w:val="1"/>
         </w:numPr>
-        <w:spacing w:lineRule="auto" w:line="268" w:before="0" w:after="4"/>
+        <w:spacing w:lineRule="auto" w:line="266" w:before="0" w:after="4"/>
         <w:ind w:left="1406" w:hanging="554"/>
         <w:jc w:val="both"/>
         <w:rPr/>
@@ -1144,7 +1042,7 @@
     <w:p>
       <w:pPr>
         <w:pStyle w:val="Normal"/>
-        <w:spacing w:lineRule="auto" w:line="268" w:before="0" w:after="4"/>
+        <w:spacing w:lineRule="auto" w:line="266" w:before="0" w:after="4"/>
         <w:ind w:left="-15" w:firstLine="852"/>
         <w:jc w:val="both"/>
         <w:rPr/>
@@ -1153,73 +1051,13 @@
         <w:rPr>
           <w:sz w:val="28"/>
         </w:rPr>
-        <w:t xml:space="preserve">Тестирование проводилось на ЭВМ под управлением 64-разрядной ОС </w:t>
-      </w:r>
-      <w:r>
-        <w:rPr>
-          <w:sz w:val="28"/>
-        </w:rPr>
-        <w:t>Linux</w:t>
-      </w:r>
-      <w:r>
-        <w:rPr>
-          <w:sz w:val="28"/>
-        </w:rPr>
-        <w:t xml:space="preserve">, с </w:t>
-      </w:r>
-      <w:r>
-        <w:rPr>
-          <w:sz w:val="28"/>
-        </w:rPr>
-        <w:t>12</w:t>
-      </w:r>
-      <w:r>
-        <w:rPr>
-          <w:sz w:val="28"/>
-        </w:rPr>
-        <w:t xml:space="preserve"> ГБ оперативной памяти, с процессором Intel Core i</w:t>
-      </w:r>
-      <w:r>
-        <w:rPr>
-          <w:sz w:val="28"/>
-        </w:rPr>
-        <w:t>5</w:t>
-      </w:r>
-      <w:r>
-        <w:rPr>
-          <w:sz w:val="28"/>
-        </w:rPr>
-        <w:t xml:space="preserve"> 6</w:t>
-      </w:r>
-      <w:r>
-        <w:rPr>
-          <w:sz w:val="28"/>
-        </w:rPr>
-        <w:t>200</w:t>
-      </w:r>
-      <w:r>
-        <w:rPr>
-          <w:sz w:val="28"/>
-        </w:rPr>
-        <w:t>U с частотой 2.</w:t>
-      </w:r>
-      <w:r>
-        <w:rPr>
-          <w:sz w:val="28"/>
-        </w:rPr>
-        <w:t>3</w:t>
-      </w:r>
-      <w:r>
-        <w:rPr>
-          <w:sz w:val="28"/>
-        </w:rPr>
-        <w:t xml:space="preserve"> ГГц (4 логических и 2 физических ядра). </w:t>
-      </w:r>
-    </w:p>
-    <w:p>
-      <w:pPr>
-        <w:pStyle w:val="Normal"/>
-        <w:spacing w:lineRule="auto" w:line="268" w:before="0" w:after="4"/>
+        <w:t xml:space="preserve">Тестирование проводилось на ЭВМ под управлением 64-разрядной ОС Linux, с 12 ГБ оперативной памяти, с процессором Intel Core i5 6200U с частотой 2.3 ГГц (4 логических и 2 физических ядра). </w:t>
+      </w:r>
+    </w:p>
+    <w:p>
+      <w:pPr>
+        <w:pStyle w:val="Normal"/>
+        <w:spacing w:lineRule="auto" w:line="266" w:before="0" w:after="4"/>
         <w:ind w:left="-15" w:firstLine="852"/>
         <w:jc w:val="both"/>
         <w:rPr/>
@@ -1228,19 +1066,7 @@
         <w:rPr>
           <w:sz w:val="28"/>
         </w:rPr>
-        <w:t xml:space="preserve">Количество </w:t>
-      </w:r>
-      <w:r>
-        <w:rPr>
-          <w:sz w:val="28"/>
-        </w:rPr>
-        <w:t>строк и столбцов каждой матрицы пятнашек</w:t>
-      </w:r>
-      <w:r>
-        <w:rPr>
-          <w:sz w:val="28"/>
-        </w:rPr>
-        <w:t xml:space="preserve"> и результаты тестирования приведены в таблице 1. </w:t>
+        <w:t xml:space="preserve">Количество строк и столбцов каждой матрицы пятнашек и результаты тестирования приведены в таблице 1. </w:t>
       </w:r>
     </w:p>
     <w:p>
@@ -1288,7 +1114,9 @@
         </w:rPr>
       </w:pPr>
       <w:r>
-        <w:rPr/>
+        <w:rPr>
+          <w:sz w:val="28"/>
+        </w:rPr>
       </w:r>
     </w:p>
     <w:p>
@@ -1301,7 +1129,9 @@
         </w:rPr>
       </w:pPr>
       <w:r>
-        <w:rPr/>
+        <w:rPr>
+          <w:sz w:val="28"/>
+        </w:rPr>
       </w:r>
     </w:p>
     <w:p>
@@ -1314,7 +1144,9 @@
         </w:rPr>
       </w:pPr>
       <w:r>
-        <w:rPr/>
+        <w:rPr>
+          <w:sz w:val="28"/>
+        </w:rPr>
       </w:r>
     </w:p>
     <w:p>
@@ -1327,13 +1159,15 @@
         </w:rPr>
       </w:pPr>
       <w:r>
-        <w:rPr/>
-      </w:r>
-    </w:p>
-    <w:p>
-      <w:pPr>
-        <w:pStyle w:val="Normal"/>
-        <w:spacing w:lineRule="auto" w:line="268" w:before="0" w:after="4"/>
+        <w:rPr>
+          <w:sz w:val="28"/>
+        </w:rPr>
+      </w:r>
+    </w:p>
+    <w:p>
+      <w:pPr>
+        <w:pStyle w:val="Normal"/>
+        <w:spacing w:lineRule="auto" w:line="266" w:before="0" w:after="4"/>
         <w:ind w:left="862" w:hanging="10"/>
         <w:jc w:val="both"/>
         <w:rPr/>
@@ -1368,8 +1202,8 @@
         <w:tblLook w:noVBand="1" w:val="04a0" w:noHBand="0" w:lastColumn="0" w:firstColumn="1" w:lastRow="0" w:firstRow="1"/>
       </w:tblPr>
       <w:tblGrid>
-        <w:gridCol w:w="2975"/>
-        <w:gridCol w:w="2035"/>
+        <w:gridCol w:w="2974"/>
+        <w:gridCol w:w="2036"/>
         <w:gridCol w:w="1"/>
         <w:gridCol w:w="2123"/>
         <w:gridCol w:w="1"/>
@@ -1381,7 +1215,7 @@
         </w:trPr>
         <w:tc>
           <w:tcPr>
-            <w:tcW w:w="2975" w:type="dxa"/>
+            <w:tcW w:w="2974" w:type="dxa"/>
             <w:tcBorders>
               <w:top w:val="single" w:sz="4" w:space="0" w:color="000000"/>
               <w:left w:val="single" w:sz="4" w:space="0" w:color="000000"/>
@@ -1404,19 +1238,13 @@
               <w:rPr>
                 <w:sz w:val="28"/>
               </w:rPr>
-              <w:t>Строки и столбцы матрицы</w:t>
-            </w:r>
-            <w:r>
-              <w:rPr>
-                <w:sz w:val="28"/>
-              </w:rPr>
-              <w:t xml:space="preserve"> </w:t>
+              <w:t xml:space="preserve">Строки и столбцы матрицы </w:t>
             </w:r>
           </w:p>
         </w:tc>
         <w:tc>
           <w:tcPr>
-            <w:tcW w:w="2036" w:type="dxa"/>
+            <w:tcW w:w="2037" w:type="dxa"/>
             <w:gridSpan w:val="2"/>
             <w:tcBorders>
               <w:top w:val="single" w:sz="4" w:space="0" w:color="000000"/>
@@ -1507,7 +1335,7 @@
         </w:trPr>
         <w:tc>
           <w:tcPr>
-            <w:tcW w:w="2975" w:type="dxa"/>
+            <w:tcW w:w="2974" w:type="dxa"/>
             <w:tcBorders>
               <w:top w:val="single" w:sz="4" w:space="0" w:color="000000"/>
               <w:left w:val="single" w:sz="4" w:space="0" w:color="000000"/>
@@ -1536,7 +1364,7 @@
         </w:tc>
         <w:tc>
           <w:tcPr>
-            <w:tcW w:w="2036" w:type="dxa"/>
+            <w:tcW w:w="2037" w:type="dxa"/>
             <w:gridSpan w:val="2"/>
             <w:tcBorders>
               <w:top w:val="single" w:sz="4" w:space="0" w:color="000000"/>
@@ -1634,7 +1462,7 @@
         </w:trPr>
         <w:tc>
           <w:tcPr>
-            <w:tcW w:w="2975" w:type="dxa"/>
+            <w:tcW w:w="2974" w:type="dxa"/>
             <w:tcBorders>
               <w:top w:val="single" w:sz="4" w:space="0" w:color="000000"/>
               <w:left w:val="single" w:sz="4" w:space="0" w:color="000000"/>
@@ -1663,7 +1491,7 @@
         </w:tc>
         <w:tc>
           <w:tcPr>
-            <w:tcW w:w="2036" w:type="dxa"/>
+            <w:tcW w:w="2037" w:type="dxa"/>
             <w:gridSpan w:val="2"/>
             <w:tcBorders>
               <w:top w:val="single" w:sz="4" w:space="0" w:color="000000"/>
@@ -1761,7 +1589,7 @@
         </w:trPr>
         <w:tc>
           <w:tcPr>
-            <w:tcW w:w="2975" w:type="dxa"/>
+            <w:tcW w:w="2974" w:type="dxa"/>
             <w:tcBorders>
               <w:top w:val="single" w:sz="4" w:space="0" w:color="000000"/>
               <w:left w:val="single" w:sz="4" w:space="0" w:color="000000"/>
@@ -1790,7 +1618,7 @@
         </w:tc>
         <w:tc>
           <w:tcPr>
-            <w:tcW w:w="2036" w:type="dxa"/>
+            <w:tcW w:w="2037" w:type="dxa"/>
             <w:gridSpan w:val="2"/>
             <w:tcBorders>
               <w:top w:val="single" w:sz="4" w:space="0" w:color="000000"/>
@@ -1888,7 +1716,7 @@
         </w:trPr>
         <w:tc>
           <w:tcPr>
-            <w:tcW w:w="2975" w:type="dxa"/>
+            <w:tcW w:w="2974" w:type="dxa"/>
             <w:tcBorders>
               <w:top w:val="single" w:sz="4" w:space="0" w:color="000000"/>
               <w:left w:val="single" w:sz="4" w:space="0" w:color="000000"/>
@@ -1917,7 +1745,7 @@
         </w:tc>
         <w:tc>
           <w:tcPr>
-            <w:tcW w:w="2036" w:type="dxa"/>
+            <w:tcW w:w="2037" w:type="dxa"/>
             <w:gridSpan w:val="2"/>
             <w:tcBorders>
               <w:top w:val="single" w:sz="4" w:space="0" w:color="000000"/>
@@ -2015,7 +1843,7 @@
         </w:trPr>
         <w:tc>
           <w:tcPr>
-            <w:tcW w:w="2975" w:type="dxa"/>
+            <w:tcW w:w="2974" w:type="dxa"/>
             <w:tcBorders>
               <w:top w:val="single" w:sz="4" w:space="0" w:color="000000"/>
               <w:left w:val="single" w:sz="4" w:space="0" w:color="000000"/>
@@ -2044,7 +1872,7 @@
         </w:tc>
         <w:tc>
           <w:tcPr>
-            <w:tcW w:w="2036" w:type="dxa"/>
+            <w:tcW w:w="2037" w:type="dxa"/>
             <w:gridSpan w:val="2"/>
             <w:tcBorders>
               <w:top w:val="single" w:sz="4" w:space="0" w:color="000000"/>
@@ -2098,7 +1926,19 @@
               <w:rPr>
                 <w:sz w:val="28"/>
               </w:rPr>
-              <w:t>0,116</w:t>
+              <w:t>0,</w:t>
+            </w:r>
+            <w:r>
+              <w:rPr>
+                <w:sz w:val="28"/>
+              </w:rPr>
+              <w:t>2</w:t>
+            </w:r>
+            <w:r>
+              <w:rPr>
+                <w:sz w:val="28"/>
+              </w:rPr>
+              <w:t>16</w:t>
             </w:r>
           </w:p>
         </w:tc>
@@ -2121,17 +1961,14 @@
               <w:spacing w:lineRule="auto" w:line="259" w:before="0" w:after="0"/>
               <w:ind w:left="0" w:right="70" w:hanging="0"/>
               <w:jc w:val="center"/>
-              <w:rPr>
-                <w:sz w:val="28"/>
-                <w:szCs w:val="28"/>
-              </w:rPr>
+              <w:rPr/>
             </w:pPr>
             <w:r>
               <w:rPr>
                 <w:sz w:val="28"/>
                 <w:szCs w:val="28"/>
               </w:rPr>
-              <w:t>21,64</w:t>
+              <w:t>11,62</w:t>
             </w:r>
           </w:p>
         </w:tc>
@@ -2142,7 +1979,7 @@
         </w:trPr>
         <w:tc>
           <w:tcPr>
-            <w:tcW w:w="2975" w:type="dxa"/>
+            <w:tcW w:w="2974" w:type="dxa"/>
             <w:tcBorders>
               <w:top w:val="single" w:sz="4" w:space="0" w:color="000000"/>
               <w:left w:val="single" w:sz="4" w:space="0" w:color="000000"/>
@@ -2171,7 +2008,7 @@
         </w:tc>
         <w:tc>
           <w:tcPr>
-            <w:tcW w:w="2036" w:type="dxa"/>
+            <w:tcW w:w="2037" w:type="dxa"/>
             <w:gridSpan w:val="2"/>
             <w:tcBorders>
               <w:top w:val="single" w:sz="4" w:space="0" w:color="000000"/>
@@ -2274,7 +2111,10 @@
             <w:vMerge w:val="restart"/>
             <w:tcBorders>
               <w:top w:val="single" w:sz="4" w:space="0" w:color="000000"/>
+              <w:left w:val="single" w:sz="4" w:space="0" w:color="000000"/>
+              <w:bottom w:val="single" w:sz="4" w:space="0" w:color="000000"/>
               <w:right w:val="single" w:sz="4" w:space="0" w:color="000000"/>
+              <w:insideH w:val="single" w:sz="4" w:space="0" w:color="000000"/>
               <w:insideV w:val="single" w:sz="4" w:space="0" w:color="000000"/>
             </w:tcBorders>
             <w:shd w:fill="auto" w:val="clear"/>
@@ -2349,7 +2189,7 @@
               <w:rPr>
                 <w:sz w:val="28"/>
               </w:rPr>
-              <w:t>9,97</w:t>
+              <w:t>8,3</w:t>
             </w:r>
           </w:p>
         </w:tc>
@@ -2364,7 +2204,11 @@
             <w:gridSpan w:val="2"/>
             <w:vMerge w:val="continue"/>
             <w:tcBorders>
+              <w:top w:val="single" w:sz="4" w:space="0" w:color="000000"/>
+              <w:left w:val="single" w:sz="4" w:space="0" w:color="000000"/>
+              <w:bottom w:val="single" w:sz="4" w:space="0" w:color="000000"/>
               <w:right w:val="single" w:sz="4" w:space="0" w:color="000000"/>
+              <w:insideH w:val="single" w:sz="4" w:space="0" w:color="000000"/>
               <w:insideV w:val="single" w:sz="4" w:space="0" w:color="000000"/>
             </w:tcBorders>
             <w:shd w:fill="auto" w:val="clear"/>
@@ -2436,7 +2280,7 @@
               <w:rPr>
                 <w:sz w:val="28"/>
               </w:rPr>
-              <w:t>21,64</w:t>
+              <w:t>13,43</w:t>
             </w:r>
           </w:p>
         </w:tc>
@@ -2451,7 +2295,11 @@
             <w:gridSpan w:val="2"/>
             <w:vMerge w:val="continue"/>
             <w:tcBorders>
+              <w:top w:val="single" w:sz="4" w:space="0" w:color="000000"/>
+              <w:left w:val="single" w:sz="4" w:space="0" w:color="000000"/>
+              <w:bottom w:val="single" w:sz="4" w:space="0" w:color="000000"/>
               <w:right w:val="single" w:sz="4" w:space="0" w:color="000000"/>
+              <w:insideH w:val="single" w:sz="4" w:space="0" w:color="000000"/>
               <w:insideV w:val="single" w:sz="4" w:space="0" w:color="000000"/>
             </w:tcBorders>
             <w:shd w:fill="auto" w:val="clear"/>
@@ -2550,7 +2398,7 @@
           <w:ilvl w:val="1"/>
           <w:numId w:val="1"/>
         </w:numPr>
-        <w:spacing w:lineRule="auto" w:line="268" w:before="0" w:after="4"/>
+        <w:spacing w:lineRule="auto" w:line="266" w:before="0" w:after="4"/>
         <w:ind w:left="1406" w:hanging="554"/>
         <w:jc w:val="both"/>
         <w:rPr/>
@@ -2579,7 +2427,7 @@
     <w:p>
       <w:pPr>
         <w:pStyle w:val="Normal"/>
-        <w:spacing w:lineRule="auto" w:line="268" w:before="0" w:after="4"/>
+        <w:spacing w:lineRule="auto" w:line="266" w:before="0" w:after="4"/>
         <w:ind w:left="-15" w:firstLine="852"/>
         <w:jc w:val="both"/>
         <w:rPr>
@@ -2591,35 +2439,7 @@
           <w:sz w:val="28"/>
           <w:lang w:val="ru-RU"/>
         </w:rPr>
-        <w:t xml:space="preserve">В ходе лабораторной работы была разработана многопоточная версия </w:t>
-      </w:r>
-      <w:r>
-        <w:rPr>
-          <w:sz w:val="28"/>
-          <w:lang w:val="ru-RU"/>
-        </w:rPr>
-        <w:t>алгоритма поиска разрешающей последовательности ходов в пятнашках произвольной размерности</w:t>
-      </w:r>
-      <w:r>
-        <w:rPr>
-          <w:sz w:val="28"/>
-          <w:lang w:val="ru-RU"/>
-        </w:rPr>
-        <w:t xml:space="preserve"> с использованием потоков стандартной библиотеки C++. Многопоточный алгоритм оказался быстрее однопоточного на всех тестовых входных данных; в среднем ускорение составило </w:t>
-      </w:r>
-      <w:r>
-        <w:rPr>
-          <w:sz w:val="28"/>
-          <w:lang w:val="ru-RU"/>
-        </w:rPr>
-        <w:t>9,7</w:t>
-      </w:r>
-      <w:r>
-        <w:rPr>
-          <w:sz w:val="28"/>
-          <w:lang w:val="ru-RU"/>
-        </w:rPr>
-        <w:t xml:space="preserve"> раза.  Исходя из этого можно предположить, что многопоточная реализация будет быстрее при любых входных данных. </w:t>
+        <w:t xml:space="preserve">В ходе лабораторной работы была разработана многопоточная версия алгоритма поиска разрешающей последовательности ходов в пятнашках произвольной размерности с использованием потоков стандартной библиотеки C++. Многопоточный алгоритм оказался быстрее однопоточного на всех тестовых входных данных; в среднем ускорение составило 9,7 раза.  Исходя из этого можно предположить, что многопоточная реализация будет быстрее при любых входных данных. </w:t>
       </w:r>
     </w:p>
     <w:p>
@@ -2667,7 +2487,9 @@
         </w:rPr>
       </w:pPr>
       <w:r>
-        <w:rPr/>
+        <w:rPr>
+          <w:sz w:val="28"/>
+        </w:rPr>
       </w:r>
     </w:p>
     <w:p>
@@ -2680,7 +2502,9 @@
         </w:rPr>
       </w:pPr>
       <w:r>
-        <w:rPr/>
+        <w:rPr>
+          <w:sz w:val="28"/>
+        </w:rPr>
       </w:r>
     </w:p>
     <w:p>
@@ -2693,7 +2517,9 @@
         </w:rPr>
       </w:pPr>
       <w:r>
-        <w:rPr/>
+        <w:rPr>
+          <w:sz w:val="28"/>
+        </w:rPr>
       </w:r>
     </w:p>
     <w:p>
@@ -2706,7 +2532,9 @@
         </w:rPr>
       </w:pPr>
       <w:r>
-        <w:rPr/>
+        <w:rPr>
+          <w:sz w:val="28"/>
+        </w:rPr>
       </w:r>
     </w:p>
     <w:p>
@@ -2719,7 +2547,9 @@
         </w:rPr>
       </w:pPr>
       <w:r>
-        <w:rPr/>
+        <w:rPr>
+          <w:sz w:val="28"/>
+        </w:rPr>
       </w:r>
     </w:p>
     <w:p>
@@ -2732,7 +2562,9 @@
         </w:rPr>
       </w:pPr>
       <w:r>
-        <w:rPr/>
+        <w:rPr>
+          <w:sz w:val="28"/>
+        </w:rPr>
       </w:r>
     </w:p>
     <w:p>
@@ -2745,7 +2577,9 @@
         </w:rPr>
       </w:pPr>
       <w:r>
-        <w:rPr/>
+        <w:rPr>
+          <w:sz w:val="28"/>
+        </w:rPr>
       </w:r>
     </w:p>
     <w:p>
@@ -2758,7 +2592,9 @@
         </w:rPr>
       </w:pPr>
       <w:r>
-        <w:rPr/>
+        <w:rPr>
+          <w:sz w:val="28"/>
+        </w:rPr>
       </w:r>
     </w:p>
     <w:p>
@@ -2771,7 +2607,9 @@
         </w:rPr>
       </w:pPr>
       <w:r>
-        <w:rPr/>
+        <w:rPr>
+          <w:sz w:val="28"/>
+        </w:rPr>
       </w:r>
     </w:p>
     <w:p>
@@ -2784,7 +2622,9 @@
         </w:rPr>
       </w:pPr>
       <w:r>
-        <w:rPr/>
+        <w:rPr>
+          <w:sz w:val="28"/>
+        </w:rPr>
       </w:r>
     </w:p>
     <w:p>
@@ -2797,7 +2637,9 @@
         </w:rPr>
       </w:pPr>
       <w:r>
-        <w:rPr/>
+        <w:rPr>
+          <w:sz w:val="28"/>
+        </w:rPr>
       </w:r>
     </w:p>
     <w:p>
@@ -2810,7 +2652,9 @@
         </w:rPr>
       </w:pPr>
       <w:r>
-        <w:rPr/>
+        <w:rPr>
+          <w:sz w:val="28"/>
+        </w:rPr>
       </w:r>
     </w:p>
     <w:p>
@@ -2823,7 +2667,9 @@
         </w:rPr>
       </w:pPr>
       <w:r>
-        <w:rPr/>
+        <w:rPr>
+          <w:sz w:val="28"/>
+        </w:rPr>
       </w:r>
     </w:p>
     <w:p>
@@ -2836,143 +2682,15 @@
         </w:rPr>
       </w:pPr>
       <w:r>
-        <w:rPr/>
-      </w:r>
-    </w:p>
-    <w:p>
-      <w:pPr>
-        <w:pStyle w:val="Normal"/>
-        <w:spacing w:lineRule="auto" w:line="259" w:before="0" w:after="0"/>
-        <w:ind w:left="1406" w:hanging="0"/>
-        <w:rPr>
-          <w:sz w:val="28"/>
-        </w:rPr>
-      </w:pPr>
-      <w:r>
-        <w:rPr/>
-      </w:r>
-    </w:p>
-    <w:p>
-      <w:pPr>
-        <w:pStyle w:val="Normal"/>
-        <w:spacing w:lineRule="auto" w:line="259" w:before="0" w:after="0"/>
-        <w:ind w:left="1406" w:hanging="0"/>
-        <w:rPr>
-          <w:sz w:val="28"/>
-        </w:rPr>
-      </w:pPr>
-      <w:r>
-        <w:rPr/>
-      </w:r>
-    </w:p>
-    <w:p>
-      <w:pPr>
-        <w:pStyle w:val="Normal"/>
-        <w:spacing w:lineRule="auto" w:line="259" w:before="0" w:after="0"/>
-        <w:ind w:left="1406" w:hanging="0"/>
-        <w:rPr>
-          <w:sz w:val="28"/>
-        </w:rPr>
-      </w:pPr>
-      <w:r>
-        <w:rPr/>
-      </w:r>
-    </w:p>
-    <w:p>
-      <w:pPr>
-        <w:pStyle w:val="Normal"/>
-        <w:spacing w:lineRule="auto" w:line="259" w:before="0" w:after="0"/>
-        <w:ind w:left="1406" w:hanging="0"/>
-        <w:rPr>
-          <w:sz w:val="28"/>
-        </w:rPr>
-      </w:pPr>
-      <w:r>
-        <w:rPr/>
-      </w:r>
-    </w:p>
-    <w:p>
-      <w:pPr>
-        <w:pStyle w:val="Normal"/>
-        <w:spacing w:lineRule="auto" w:line="259" w:before="0" w:after="0"/>
-        <w:ind w:left="1406" w:hanging="0"/>
-        <w:rPr>
-          <w:sz w:val="28"/>
-        </w:rPr>
-      </w:pPr>
-      <w:r>
-        <w:rPr/>
-      </w:r>
-    </w:p>
-    <w:p>
-      <w:pPr>
-        <w:pStyle w:val="Normal"/>
-        <w:spacing w:lineRule="auto" w:line="259" w:before="0" w:after="0"/>
-        <w:ind w:left="1406" w:hanging="0"/>
-        <w:rPr>
-          <w:sz w:val="28"/>
-        </w:rPr>
-      </w:pPr>
-      <w:r>
-        <w:rPr/>
-      </w:r>
-    </w:p>
-    <w:p>
-      <w:pPr>
-        <w:pStyle w:val="Normal"/>
-        <w:spacing w:lineRule="auto" w:line="259" w:before="0" w:after="0"/>
-        <w:ind w:left="1406" w:hanging="0"/>
-        <w:rPr>
-          <w:sz w:val="28"/>
-        </w:rPr>
-      </w:pPr>
-      <w:r>
-        <w:rPr/>
-      </w:r>
-    </w:p>
-    <w:p>
-      <w:pPr>
-        <w:pStyle w:val="Normal"/>
-        <w:spacing w:lineRule="auto" w:line="259" w:before="0" w:after="0"/>
-        <w:ind w:left="1406" w:hanging="0"/>
-        <w:rPr>
-          <w:sz w:val="28"/>
-        </w:rPr>
-      </w:pPr>
-      <w:r>
-        <w:rPr/>
-      </w:r>
-    </w:p>
-    <w:p>
-      <w:pPr>
-        <w:pStyle w:val="Normal"/>
-        <w:spacing w:lineRule="auto" w:line="259" w:before="0" w:after="0"/>
-        <w:ind w:left="1406" w:hanging="0"/>
-        <w:rPr>
-          <w:sz w:val="28"/>
-        </w:rPr>
-      </w:pPr>
-      <w:r>
-        <w:rPr/>
-      </w:r>
-    </w:p>
-    <w:p>
-      <w:pPr>
-        <w:pStyle w:val="Normal"/>
-        <w:spacing w:lineRule="auto" w:line="259" w:before="0" w:after="0"/>
-        <w:ind w:left="1406" w:hanging="0"/>
-        <w:rPr>
-          <w:sz w:val="28"/>
-        </w:rPr>
-      </w:pPr>
-      <w:r>
-        <w:rPr/>
-      </w:r>
-    </w:p>
-    <w:p>
-      <w:pPr>
-        <w:pStyle w:val="Normal"/>
-        <w:spacing w:lineRule="auto" w:line="268" w:before="0" w:after="4"/>
+        <w:rPr>
+          <w:sz w:val="28"/>
+        </w:rPr>
+      </w:r>
+    </w:p>
+    <w:p>
+      <w:pPr>
+        <w:pStyle w:val="Normal"/>
+        <w:spacing w:lineRule="auto" w:line="266" w:before="0" w:after="4"/>
         <w:ind w:left="4224" w:hanging="10"/>
         <w:jc w:val="both"/>
         <w:rPr/>
@@ -6703,6 +6421,168 @@
       <w:vertAlign w:val="baseline"/>
     </w:rPr>
   </w:style>
+  <w:style w:type="character" w:styleId="ListLabel10">
+    <w:name w:val="ListLabel 10"/>
+    <w:qFormat/>
+    <w:rPr>
+      <w:rFonts w:eastAsia="Times New Roman" w:cs="Times New Roman"/>
+      <w:b w:val="false"/>
+      <w:i w:val="false"/>
+      <w:strike w:val="false"/>
+      <w:dstrike w:val="false"/>
+      <w:color w:val="000000"/>
+      <w:position w:val="0"/>
+      <w:sz w:val="28"/>
+      <w:sz w:val="28"/>
+      <w:szCs w:val="28"/>
+      <w:u w:val="none" w:color="000000"/>
+      <w:vertAlign w:val="baseline"/>
+    </w:rPr>
+  </w:style>
+  <w:style w:type="character" w:styleId="ListLabel11">
+    <w:name w:val="ListLabel 11"/>
+    <w:qFormat/>
+    <w:rPr>
+      <w:rFonts w:eastAsia="Times New Roman" w:cs="Times New Roman"/>
+      <w:b w:val="false"/>
+      <w:i w:val="false"/>
+      <w:strike w:val="false"/>
+      <w:dstrike w:val="false"/>
+      <w:color w:val="000000"/>
+      <w:position w:val="0"/>
+      <w:sz w:val="28"/>
+      <w:sz w:val="28"/>
+      <w:szCs w:val="28"/>
+      <w:u w:val="none" w:color="000000"/>
+      <w:vertAlign w:val="baseline"/>
+    </w:rPr>
+  </w:style>
+  <w:style w:type="character" w:styleId="ListLabel12">
+    <w:name w:val="ListLabel 12"/>
+    <w:qFormat/>
+    <w:rPr>
+      <w:rFonts w:eastAsia="Times New Roman" w:cs="Times New Roman"/>
+      <w:b w:val="false"/>
+      <w:i w:val="false"/>
+      <w:strike w:val="false"/>
+      <w:dstrike w:val="false"/>
+      <w:color w:val="000000"/>
+      <w:position w:val="0"/>
+      <w:sz w:val="28"/>
+      <w:sz w:val="28"/>
+      <w:szCs w:val="28"/>
+      <w:u w:val="none" w:color="000000"/>
+      <w:vertAlign w:val="baseline"/>
+    </w:rPr>
+  </w:style>
+  <w:style w:type="character" w:styleId="ListLabel13">
+    <w:name w:val="ListLabel 13"/>
+    <w:qFormat/>
+    <w:rPr>
+      <w:rFonts w:eastAsia="Times New Roman" w:cs="Times New Roman"/>
+      <w:b w:val="false"/>
+      <w:i w:val="false"/>
+      <w:strike w:val="false"/>
+      <w:dstrike w:val="false"/>
+      <w:color w:val="000000"/>
+      <w:position w:val="0"/>
+      <w:sz w:val="28"/>
+      <w:sz w:val="28"/>
+      <w:szCs w:val="28"/>
+      <w:u w:val="none" w:color="000000"/>
+      <w:vertAlign w:val="baseline"/>
+    </w:rPr>
+  </w:style>
+  <w:style w:type="character" w:styleId="ListLabel14">
+    <w:name w:val="ListLabel 14"/>
+    <w:qFormat/>
+    <w:rPr>
+      <w:rFonts w:eastAsia="Times New Roman" w:cs="Times New Roman"/>
+      <w:b w:val="false"/>
+      <w:i w:val="false"/>
+      <w:strike w:val="false"/>
+      <w:dstrike w:val="false"/>
+      <w:color w:val="000000"/>
+      <w:position w:val="0"/>
+      <w:sz w:val="28"/>
+      <w:sz w:val="28"/>
+      <w:szCs w:val="28"/>
+      <w:u w:val="none" w:color="000000"/>
+      <w:vertAlign w:val="baseline"/>
+    </w:rPr>
+  </w:style>
+  <w:style w:type="character" w:styleId="ListLabel15">
+    <w:name w:val="ListLabel 15"/>
+    <w:qFormat/>
+    <w:rPr>
+      <w:rFonts w:eastAsia="Times New Roman" w:cs="Times New Roman"/>
+      <w:b w:val="false"/>
+      <w:i w:val="false"/>
+      <w:strike w:val="false"/>
+      <w:dstrike w:val="false"/>
+      <w:color w:val="000000"/>
+      <w:position w:val="0"/>
+      <w:sz w:val="28"/>
+      <w:sz w:val="28"/>
+      <w:szCs w:val="28"/>
+      <w:u w:val="none" w:color="000000"/>
+      <w:vertAlign w:val="baseline"/>
+    </w:rPr>
+  </w:style>
+  <w:style w:type="character" w:styleId="ListLabel16">
+    <w:name w:val="ListLabel 16"/>
+    <w:qFormat/>
+    <w:rPr>
+      <w:rFonts w:eastAsia="Times New Roman" w:cs="Times New Roman"/>
+      <w:b w:val="false"/>
+      <w:i w:val="false"/>
+      <w:strike w:val="false"/>
+      <w:dstrike w:val="false"/>
+      <w:color w:val="000000"/>
+      <w:position w:val="0"/>
+      <w:sz w:val="28"/>
+      <w:sz w:val="28"/>
+      <w:szCs w:val="28"/>
+      <w:u w:val="none" w:color="000000"/>
+      <w:vertAlign w:val="baseline"/>
+    </w:rPr>
+  </w:style>
+  <w:style w:type="character" w:styleId="ListLabel17">
+    <w:name w:val="ListLabel 17"/>
+    <w:qFormat/>
+    <w:rPr>
+      <w:rFonts w:eastAsia="Times New Roman" w:cs="Times New Roman"/>
+      <w:b w:val="false"/>
+      <w:i w:val="false"/>
+      <w:strike w:val="false"/>
+      <w:dstrike w:val="false"/>
+      <w:color w:val="000000"/>
+      <w:position w:val="0"/>
+      <w:sz w:val="28"/>
+      <w:sz w:val="28"/>
+      <w:szCs w:val="28"/>
+      <w:u w:val="none" w:color="000000"/>
+      <w:vertAlign w:val="baseline"/>
+    </w:rPr>
+  </w:style>
+  <w:style w:type="character" w:styleId="ListLabel18">
+    <w:name w:val="ListLabel 18"/>
+    <w:qFormat/>
+    <w:rPr>
+      <w:rFonts w:eastAsia="Times New Roman" w:cs="Times New Roman"/>
+      <w:b w:val="false"/>
+      <w:i w:val="false"/>
+      <w:strike w:val="false"/>
+      <w:dstrike w:val="false"/>
+      <w:color w:val="000000"/>
+      <w:position w:val="0"/>
+      <w:sz w:val="28"/>
+      <w:sz w:val="28"/>
+      <w:szCs w:val="28"/>
+      <w:u w:val="none" w:color="000000"/>
+      <w:vertAlign w:val="baseline"/>
+    </w:rPr>
+  </w:style>
   <w:style w:type="paragraph" w:styleId="Heading">
     <w:name w:val="Heading"/>
     <w:basedOn w:val="Normal"/>
